--- a/kadai4.docx
+++ b/kadai4.docx
@@ -4,9 +4,7 @@
   <w:body>
     <w:p>
       <w:pPr>
-        <w:rPr>
-          <w:rFonts w:hint="eastAsia"/>
-        </w:rPr>
+        <w:jc w:val="center"/>
       </w:pPr>
       <w:r>
         <w:rPr>
@@ -23,9 +21,7 @@
     </w:p>
     <w:p>
       <w:pPr>
-        <w:rPr>
-          <w:rFonts w:hint="eastAsia"/>
-        </w:rPr>
+        <w:jc w:val="right"/>
       </w:pPr>
       <w:r>
         <w:rPr>
@@ -40,39 +36,59 @@
         <w:t>島田拓弥</w:t>
       </w:r>
     </w:p>
-    <w:p>
-      <w:pPr>
-        <w:rPr>
-          <w:rFonts w:hint="eastAsia"/>
-        </w:rPr>
-      </w:pPr>
-    </w:p>
-    <w:p>
-      <w:pPr>
-        <w:rPr>
-          <w:rFonts w:hint="eastAsia"/>
-        </w:rPr>
-      </w:pPr>
+    <w:p/>
+    <w:p>
       <w:r>
         <w:rPr>
           <w:rFonts w:hint="eastAsia"/>
         </w:rPr>
         <w:t xml:space="preserve">　この課題は、画像を白黒濃淡画像に変換し、その画像における画素の濃度ヒストグラムを生成するものである。</w:t>
       </w:r>
-    </w:p>
-    <w:p>
-      <w:pPr>
-        <w:rPr>
-          <w:rFonts w:hint="eastAsia"/>
-        </w:rPr>
-      </w:pPr>
-    </w:p>
-    <w:p>
-      <w:pPr>
-        <w:rPr>
-          <w:rFonts w:hint="eastAsia"/>
-        </w:rPr>
-      </w:pPr>
+      <w:r>
+        <w:rPr>
+          <w:rFonts w:hint="eastAsia"/>
+        </w:rPr>
+        <w:t>今回は横</w:t>
+      </w:r>
+      <w:r>
+        <w:rPr>
+          <w:rFonts w:hint="eastAsia"/>
+        </w:rPr>
+        <w:t>1024</w:t>
+      </w:r>
+      <w:r>
+        <w:rPr>
+          <w:rFonts w:hint="eastAsia"/>
+        </w:rPr>
+        <w:t>ピクセル、縦</w:t>
+      </w:r>
+      <w:r>
+        <w:rPr>
+          <w:rFonts w:hint="eastAsia"/>
+        </w:rPr>
+        <w:t>768</w:t>
+      </w:r>
+      <w:r>
+        <w:rPr>
+          <w:rFonts w:hint="eastAsia"/>
+        </w:rPr>
+        <w:t>ピクセルの原画像</w:t>
+      </w:r>
+      <w:r>
+        <w:rPr>
+          <w:rFonts w:hint="eastAsia"/>
+        </w:rPr>
+        <w:t>fruit.png</w:t>
+      </w:r>
+      <w:r>
+        <w:rPr>
+          <w:rFonts w:hint="eastAsia"/>
+        </w:rPr>
+        <w:t>を用いる。</w:t>
+      </w:r>
+    </w:p>
+    <w:p/>
+    <w:p>
       <w:r>
         <w:rPr>
           <w:rFonts w:hint="eastAsia"/>
@@ -80,19 +96,8 @@
         <w:t xml:space="preserve">　まず初めに、</w:t>
       </w:r>
     </w:p>
-    <w:p>
-      <w:pPr>
-        <w:rPr>
-          <w:rFonts w:hint="eastAsia"/>
-        </w:rPr>
-      </w:pPr>
-    </w:p>
-    <w:p>
-      <w:pPr>
-        <w:rPr>
-          <w:rFonts w:hint="eastAsia"/>
-        </w:rPr>
-      </w:pPr>
+    <w:p/>
+    <w:p>
       <w:r>
         <w:rPr>
           <w:rFonts w:hint="eastAsia"/>
@@ -121,11 +126,6 @@
       </w:r>
     </w:p>
     <w:p>
-      <w:pPr>
-        <w:rPr>
-          <w:rFonts w:hint="eastAsia"/>
-        </w:rPr>
-      </w:pPr>
       <w:r>
         <w:rPr>
           <w:rFonts w:hint="eastAsia"/>
@@ -166,28 +166,12 @@
       </w:r>
     </w:p>
     <w:p>
-      <w:pPr>
-        <w:rPr>
-          <w:rFonts w:hint="eastAsia"/>
-        </w:rPr>
-      </w:pPr>
       <w:r>
         <w:t>pause;</w:t>
       </w:r>
     </w:p>
-    <w:p>
-      <w:pPr>
-        <w:rPr>
-          <w:rFonts w:hint="eastAsia"/>
-        </w:rPr>
-      </w:pPr>
-    </w:p>
-    <w:p>
-      <w:pPr>
-        <w:rPr>
-          <w:rFonts w:hint="eastAsia"/>
-        </w:rPr>
-      </w:pPr>
+    <w:p/>
+    <w:p>
       <w:r>
         <w:rPr>
           <w:rFonts w:hint="eastAsia"/>
@@ -268,39 +252,34 @@
       </w:r>
     </w:p>
     <w:p>
-      <w:pPr>
-        <w:rPr>
-          <w:rFonts w:hint="eastAsia"/>
-        </w:rPr>
-      </w:pPr>
-    </w:p>
-    <w:p>
-      <w:pPr>
-        <w:rPr>
-          <w:rFonts w:hint="eastAsia"/>
-        </w:rPr>
-      </w:pPr>
-    </w:p>
-    <w:p>
-      <w:pPr>
-        <w:rPr>
-          <w:rFonts w:hint="eastAsia"/>
-        </w:rPr>
-      </w:pPr>
-    </w:p>
-    <w:p>
-      <w:pPr>
-        <w:rPr>
-          <w:rFonts w:hint="eastAsia"/>
-        </w:rPr>
-      </w:pPr>
-    </w:p>
-    <w:p>
-      <w:pPr>
-        <w:rPr>
-          <w:rFonts w:hint="eastAsia"/>
-        </w:rPr>
-      </w:pPr>
+      <w:r>
+        <w:rPr>
+          <w:rFonts w:hint="eastAsia"/>
+        </w:rPr>
+        <w:t>図</w:t>
+      </w:r>
+      <w:r>
+        <w:rPr>
+          <w:rFonts w:hint="eastAsia"/>
+        </w:rPr>
+        <w:t>1</w:t>
+      </w:r>
+      <w:r>
+        <w:rPr>
+          <w:rFonts w:hint="eastAsia"/>
+        </w:rPr>
+        <w:t xml:space="preserve">　</w:t>
+      </w:r>
+      <w:r>
+        <w:rPr>
+          <w:rFonts w:hint="eastAsia"/>
+        </w:rPr>
+        <w:t>白黒画像</w:t>
+      </w:r>
+    </w:p>
+    <w:p/>
+    <w:p/>
+    <w:p>
       <w:r>
         <w:rPr>
           <w:rFonts w:hint="eastAsia"/>
@@ -309,19 +288,8 @@
         <w:t xml:space="preserve">　次に、</w:t>
       </w:r>
     </w:p>
-    <w:p>
-      <w:pPr>
-        <w:rPr>
-          <w:rFonts w:hint="eastAsia"/>
-        </w:rPr>
-      </w:pPr>
-    </w:p>
-    <w:p>
-      <w:pPr>
-        <w:rPr>
-          <w:rFonts w:hint="eastAsia"/>
-        </w:rPr>
-      </w:pPr>
+    <w:p/>
+    <w:p>
       <w:proofErr w:type="spellStart"/>
       <w:r>
         <w:t>imhist</w:t>
@@ -331,29 +299,21 @@
         <w:t>(ORG)</w:t>
       </w:r>
     </w:p>
-    <w:p>
-      <w:pPr>
-        <w:rPr>
-          <w:rFonts w:hint="eastAsia"/>
-        </w:rPr>
-      </w:pPr>
-    </w:p>
-    <w:p>
-      <w:pPr>
-        <w:rPr>
-          <w:rFonts w:hint="eastAsia"/>
-        </w:rPr>
-      </w:pPr>
+    <w:p/>
+    <w:p>
       <w:r>
         <w:rPr>
           <w:rFonts w:hint="eastAsia"/>
         </w:rPr>
         <w:t>によりヒストグラムを表示している。</w:t>
       </w:r>
-      <w:bookmarkStart w:id="0" w:name="_GoBack"/>
-      <w:bookmarkEnd w:id="0"/>
-    </w:p>
-    <w:p>
+    </w:p>
+    <w:p>
+      <w:pPr>
+        <w:rPr>
+          <w:rFonts w:hint="eastAsia"/>
+        </w:rPr>
+      </w:pPr>
       <w:r>
         <w:rPr>
           <w:noProof/>
@@ -407,6 +367,164 @@
           </wp:inline>
         </w:drawing>
       </w:r>
+    </w:p>
+    <w:p>
+      <w:pPr>
+        <w:rPr>
+          <w:rFonts w:hint="eastAsia"/>
+        </w:rPr>
+      </w:pPr>
+      <w:r>
+        <w:rPr>
+          <w:rFonts w:hint="eastAsia"/>
+        </w:rPr>
+        <w:t>図</w:t>
+      </w:r>
+      <w:r>
+        <w:rPr>
+          <w:rFonts w:hint="eastAsia"/>
+        </w:rPr>
+        <w:t>2</w:t>
+      </w:r>
+      <w:r>
+        <w:rPr>
+          <w:rFonts w:hint="eastAsia"/>
+        </w:rPr>
+        <w:t xml:space="preserve">　白黒画像</w:t>
+      </w:r>
+      <w:r>
+        <w:rPr>
+          <w:rFonts w:hint="eastAsia"/>
+        </w:rPr>
+        <w:t>のヒストグラム</w:t>
+      </w:r>
+    </w:p>
+    <w:p>
+      <w:pPr>
+        <w:rPr>
+          <w:rFonts w:hint="eastAsia"/>
+        </w:rPr>
+      </w:pPr>
+    </w:p>
+    <w:p>
+      <w:pPr>
+        <w:rPr>
+          <w:rFonts w:hint="eastAsia"/>
+        </w:rPr>
+      </w:pPr>
+    </w:p>
+    <w:p>
+      <w:pPr>
+        <w:rPr>
+          <w:rFonts w:hint="eastAsia"/>
+        </w:rPr>
+      </w:pPr>
+    </w:p>
+    <w:p>
+      <w:pPr>
+        <w:rPr>
+          <w:rFonts w:hint="eastAsia"/>
+        </w:rPr>
+      </w:pPr>
+    </w:p>
+    <w:p>
+      <w:pPr>
+        <w:rPr>
+          <w:rFonts w:hint="eastAsia"/>
+        </w:rPr>
+      </w:pPr>
+    </w:p>
+    <w:p>
+      <w:pPr>
+        <w:rPr>
+          <w:rFonts w:hint="eastAsia"/>
+        </w:rPr>
+      </w:pPr>
+    </w:p>
+    <w:p>
+      <w:pPr>
+        <w:rPr>
+          <w:rFonts w:hint="eastAsia"/>
+        </w:rPr>
+      </w:pPr>
+    </w:p>
+    <w:p>
+      <w:pPr>
+        <w:rPr>
+          <w:rFonts w:hint="eastAsia"/>
+        </w:rPr>
+      </w:pPr>
+    </w:p>
+    <w:p>
+      <w:pPr>
+        <w:rPr>
+          <w:rFonts w:hint="eastAsia"/>
+        </w:rPr>
+      </w:pPr>
+    </w:p>
+    <w:p>
+      <w:pPr>
+        <w:rPr>
+          <w:rFonts w:hint="eastAsia"/>
+        </w:rPr>
+      </w:pPr>
+    </w:p>
+    <w:p>
+      <w:pPr>
+        <w:rPr>
+          <w:rFonts w:hint="eastAsia"/>
+        </w:rPr>
+      </w:pPr>
+    </w:p>
+    <w:p>
+      <w:pPr>
+        <w:rPr>
+          <w:rFonts w:hint="eastAsia"/>
+        </w:rPr>
+      </w:pPr>
+    </w:p>
+    <w:p>
+      <w:pPr>
+        <w:rPr>
+          <w:rFonts w:hint="eastAsia"/>
+        </w:rPr>
+      </w:pPr>
+      <w:r>
+        <w:rPr>
+          <w:rFonts w:hint="eastAsia"/>
+        </w:rPr>
+        <w:lastRenderedPageBreak/>
+        <w:t>吟味</w:t>
+      </w:r>
+    </w:p>
+    <w:p>
+      <w:pPr>
+        <w:rPr>
+          <w:rFonts w:hint="eastAsia"/>
+        </w:rPr>
+      </w:pPr>
+    </w:p>
+    <w:p>
+      <w:r>
+        <w:rPr>
+          <w:rFonts w:hint="eastAsia"/>
+        </w:rPr>
+        <w:t xml:space="preserve">　以上の結果より、ヒストグラムを生成し、どのような形になっているかを把握することができた。また、</w:t>
+      </w:r>
+      <w:r>
+        <w:rPr>
+          <w:rFonts w:hint="eastAsia"/>
+        </w:rPr>
+        <w:t>MATLAB</w:t>
+      </w:r>
+      <w:r>
+        <w:rPr>
+          <w:rFonts w:hint="eastAsia"/>
+        </w:rPr>
+        <w:t>において関数を用いてどのようにヒストグラムを生成するかを理解することができた。</w:t>
+      </w:r>
+      <w:bookmarkStart w:id="0" w:name="_GoBack"/>
+      <w:bookmarkEnd w:id="0"/>
     </w:p>
     <w:sectPr>
       <w:pgSz w:w="11906" w:h="16838"/>
